--- a/CS4375_CoverPage.docx
+++ b/CS4375_CoverPage.docx
@@ -249,17 +249,60 @@
     <w:p>
       <w:pPr>
         <w:rPr>
-          <w:sz w:val="40"/>
-          <w:szCs w:val="40"/>
-        </w:rPr>
-      </w:pPr>
-      <w:r>
-        <w:rPr>
-          <w:sz w:val="40"/>
-          <w:szCs w:val="40"/>
-        </w:rPr>
-        <w:t>!!!</w:t>
-      </w:r>
+          <w:rFonts w:ascii="Arial" w:hAnsi="Arial" w:cs="Arial"/>
+          <w:color w:val="000000"/>
+          <w:sz w:val="20"/>
+          <w:szCs w:val="20"/>
+        </w:rPr>
+      </w:pPr>
+      <w:proofErr w:type="spellStart"/>
+      <w:r>
+        <w:rPr>
+          <w:rFonts w:ascii="Arial" w:hAnsi="Arial" w:cs="Arial"/>
+          <w:color w:val="000000"/>
+          <w:sz w:val="20"/>
+          <w:szCs w:val="20"/>
+        </w:rPr>
+        <w:t>Dua</w:t>
+      </w:r>
+      <w:proofErr w:type="spellEnd"/>
+      <w:r>
+        <w:rPr>
+          <w:rFonts w:ascii="Arial" w:hAnsi="Arial" w:cs="Arial"/>
+          <w:color w:val="000000"/>
+          <w:sz w:val="20"/>
+          <w:szCs w:val="20"/>
+        </w:rPr>
+        <w:t>, D. and Graff, C. (2019). UCI Machine Learning Repository [http://archive.ics.uci.edu/ml]. Irvine, CA: University of California, School of Information and Computer Science.</w:t>
+      </w:r>
+    </w:p>
+    <w:p>
+      <w:pPr>
+        <w:rPr>
+          <w:sz w:val="40"/>
+          <w:szCs w:val="40"/>
+        </w:rPr>
+      </w:pPr>
+      <w:hyperlink r:id="rId4" w:history="1">
+        <w:r>
+          <w:rPr>
+            <w:rStyle w:val="Hyperlink"/>
+          </w:rPr>
+          <w:t xml:space="preserve">UCI Machine Learning Repository: Auto </w:t>
+        </w:r>
+        <w:r>
+          <w:rPr>
+            <w:rStyle w:val="Hyperlink"/>
+          </w:rPr>
+          <w:t>M</w:t>
+        </w:r>
+        <w:r>
+          <w:rPr>
+            <w:rStyle w:val="Hyperlink"/>
+          </w:rPr>
+          <w:t>PG Data Set</w:t>
+        </w:r>
+      </w:hyperlink>
     </w:p>
     <w:sectPr>
       <w:pgSz w:w="12240" w:h="15840"/>
@@ -689,6 +732,30 @@
     <w:semiHidden/>
     <w:unhideWhenUsed/>
   </w:style>
+  <w:style w:type="character" w:styleId="Hyperlink">
+    <w:name w:val="Hyperlink"/>
+    <w:basedOn w:val="DefaultParagraphFont"/>
+    <w:uiPriority w:val="99"/>
+    <w:semiHidden/>
+    <w:unhideWhenUsed/>
+    <w:rsid w:val="00F11D1F"/>
+    <w:rPr>
+      <w:color w:val="0000FF"/>
+      <w:u w:val="single"/>
+    </w:rPr>
+  </w:style>
+  <w:style w:type="character" w:styleId="FollowedHyperlink">
+    <w:name w:val="FollowedHyperlink"/>
+    <w:basedOn w:val="DefaultParagraphFont"/>
+    <w:uiPriority w:val="99"/>
+    <w:semiHidden/>
+    <w:unhideWhenUsed/>
+    <w:rsid w:val="00F11D1F"/>
+    <w:rPr>
+      <w:color w:val="954F72" w:themeColor="followedHyperlink"/>
+      <w:u w:val="single"/>
+    </w:rPr>
+  </w:style>
 </w:styles>
 </file>
 
